--- a/word_files/8. Into the void.docx
+++ b/word_files/8. Into the void.docx
@@ -29,73 +29,33 @@
         <w:rPr>
           <w:sz w:val="32"/>
         </w:rPr>
-        <w:t>Collecting the warriors</w:t>
-      </w:r>
+        <w:t>Collecting the war</w:t>
+      </w:r>
+      <w:r>
+        <w:rPr>
+          <w:sz w:val="32"/>
+        </w:rPr>
+        <w:t>riors, to build some memorials</w:t>
+      </w:r>
+      <w:proofErr w:type="gramStart"/>
       <w:r>
         <w:rPr>
           <w:sz w:val="32"/>
         </w:rPr>
         <w:t>,</w:t>
       </w:r>
-      <w:r>
-        <w:rPr>
-          <w:sz w:val="32"/>
-        </w:rPr>
-        <w:t xml:space="preserve"> </w:t>
-      </w:r>
-      <w:r>
-        <w:rPr>
-          <w:sz w:val="32"/>
-        </w:rPr>
-        <w:t>to build some memorials</w:t>
-      </w:r>
-      <w:r>
-        <w:rPr>
-          <w:sz w:val="32"/>
-        </w:rPr>
-        <w:t xml:space="preserve">, </w:t>
-      </w:r>
-      <w:r>
-        <w:rPr>
-          <w:sz w:val="32"/>
-        </w:rPr>
-        <w:br/>
-      </w:r>
-      <w:r>
-        <w:rPr>
-          <w:sz w:val="32"/>
-        </w:rPr>
-        <w:t xml:space="preserve">to </w:t>
-      </w:r>
-      <w:r>
-        <w:rPr>
-          <w:sz w:val="32"/>
-        </w:rPr>
-        <w:t>be glorious</w:t>
-      </w:r>
-      <w:r>
-        <w:rPr>
-          <w:sz w:val="32"/>
-        </w:rPr>
-        <w:t xml:space="preserve">, </w:t>
-      </w:r>
-      <w:r>
-        <w:rPr>
-          <w:sz w:val="32"/>
-        </w:rPr>
-        <w:t xml:space="preserve">to </w:t>
-      </w:r>
-      <w:r>
-        <w:rPr>
-          <w:sz w:val="32"/>
-        </w:rPr>
-        <w:t>become</w:t>
-      </w:r>
-      <w:r>
-        <w:rPr>
-          <w:sz w:val="32"/>
-        </w:rPr>
-        <w:t xml:space="preserve"> victorious</w:t>
+      <w:proofErr w:type="gramEnd"/>
+      <w:r>
+        <w:rPr>
+          <w:sz w:val="32"/>
+        </w:rPr>
+        <w:br/>
+      </w:r>
+      <w:r>
+        <w:rPr>
+          <w:sz w:val="32"/>
+        </w:rPr>
+        <w:t>to be glorious, to become victorious</w:t>
       </w:r>
       <w:r>
         <w:rPr>
@@ -108,89 +68,32 @@
         <w:rPr>
           <w:sz w:val="32"/>
         </w:rPr>
-        <w:t>Lokies</w:t>
+        <w:t>Loki</w:t>
+      </w:r>
+      <w:r>
+        <w:rPr>
+          <w:sz w:val="32"/>
+        </w:rPr>
+        <w:t>es</w:t>
       </w:r>
       <w:proofErr w:type="spellEnd"/>
       <w:r>
         <w:rPr>
           <w:sz w:val="32"/>
         </w:rPr>
-        <w:t xml:space="preserve"> imprisonment</w:t>
-      </w:r>
-      <w:r>
-        <w:rPr>
-          <w:sz w:val="32"/>
-        </w:rPr>
-        <w:t xml:space="preserve">, awoke his judgement, </w:t>
-      </w:r>
-      <w:r>
-        <w:rPr>
-          <w:sz w:val="32"/>
-        </w:rPr>
-        <w:br/>
-      </w:r>
-      <w:r>
-        <w:rPr>
-          <w:sz w:val="32"/>
-        </w:rPr>
-        <w:t xml:space="preserve">we became puzzlement, </w:t>
-      </w:r>
-      <w:r>
-        <w:rPr>
-          <w:sz w:val="32"/>
-        </w:rPr>
-        <w:t>awoke</w:t>
-      </w:r>
-      <w:r>
-        <w:rPr>
-          <w:sz w:val="32"/>
-        </w:rPr>
-        <w:t xml:space="preserve"> the monster</w:t>
-      </w:r>
-      <w:r>
-        <w:rPr>
-          <w:sz w:val="32"/>
-        </w:rPr>
-        <w:br/>
-      </w:r>
-      <w:proofErr w:type="spellStart"/>
-      <w:r>
-        <w:rPr>
-          <w:sz w:val="32"/>
-        </w:rPr>
-        <w:t>Lokies</w:t>
-      </w:r>
-      <w:proofErr w:type="spellEnd"/>
-      <w:r>
-        <w:rPr>
-          <w:sz w:val="32"/>
-        </w:rPr>
-        <w:t xml:space="preserve"> dominion, over the </w:t>
-      </w:r>
-      <w:r>
-        <w:rPr>
-          <w:sz w:val="32"/>
-        </w:rPr>
-        <w:t>millions</w:t>
-      </w:r>
-      <w:r>
-        <w:rPr>
-          <w:sz w:val="32"/>
-        </w:rPr>
-        <w:t xml:space="preserve">, </w:t>
-      </w:r>
-      <w:r>
-        <w:rPr>
-          <w:sz w:val="32"/>
-        </w:rPr>
-        <w:br/>
-        <w:t xml:space="preserve">broke their opinion, suffer will </w:t>
-      </w:r>
-      <w:r>
-        <w:rPr>
-          <w:sz w:val="32"/>
-        </w:rPr>
-        <w:t>millions</w:t>
+        <w:t xml:space="preserve"> dominion, over the millions,</w:t>
+      </w:r>
+      <w:r>
+        <w:rPr>
+          <w:sz w:val="32"/>
+        </w:rPr>
+        <w:br/>
+      </w:r>
+      <w:r>
+        <w:rPr>
+          <w:sz w:val="32"/>
+        </w:rPr>
+        <w:t>broke their opinion, suffer will millions</w:t>
       </w:r>
     </w:p>
     <w:p>
@@ -231,25 +134,24 @@
           <w:sz w:val="32"/>
         </w:rPr>
         <w:br/>
+      </w:r>
+      <w:r>
+        <w:rPr>
+          <w:sz w:val="32"/>
+        </w:rPr>
+        <w:t>Into the void, into the void</w:t>
+      </w:r>
+      <w:r>
+        <w:rPr>
+          <w:sz w:val="32"/>
+        </w:rPr>
+        <w:br/>
+      </w:r>
+      <w:r>
+        <w:rPr>
+          <w:sz w:val="32"/>
+        </w:rPr>
         <w:t>They will be destroyed into the void</w:t>
-      </w:r>
-      <w:r>
-        <w:rPr>
-          <w:sz w:val="32"/>
-        </w:rPr>
-        <w:br/>
-      </w:r>
-      <w:r>
-        <w:rPr>
-          <w:sz w:val="32"/>
-        </w:rPr>
-        <w:t xml:space="preserve">Into the void, </w:t>
-      </w:r>
-      <w:r>
-        <w:rPr>
-          <w:sz w:val="32"/>
-        </w:rPr>
-        <w:t>into the void</w:t>
       </w:r>
     </w:p>
     <w:p>
@@ -263,86 +165,19 @@
         <w:rPr>
           <w:sz w:val="32"/>
         </w:rPr>
-        <w:t>He</w:t>
-      </w:r>
-      <w:r>
-        <w:rPr>
-          <w:sz w:val="32"/>
-        </w:rPr>
-        <w:t xml:space="preserve"> will not shame us, </w:t>
-      </w:r>
-      <w:r>
-        <w:rPr>
-          <w:sz w:val="32"/>
-        </w:rPr>
-        <w:t>neither</w:t>
-      </w:r>
-      <w:r>
-        <w:rPr>
-          <w:sz w:val="32"/>
-        </w:rPr>
-        <w:t xml:space="preserve"> will </w:t>
-      </w:r>
-      <w:r>
-        <w:rPr>
-          <w:sz w:val="32"/>
-        </w:rPr>
-        <w:t xml:space="preserve">he </w:t>
-      </w:r>
-      <w:r>
-        <w:rPr>
-          <w:sz w:val="32"/>
-        </w:rPr>
-        <w:t>take us</w:t>
-      </w:r>
-      <w:r>
-        <w:rPr>
-          <w:sz w:val="32"/>
-        </w:rPr>
-        <w:t>,</w:t>
-      </w:r>
-      <w:r>
-        <w:rPr>
-          <w:sz w:val="32"/>
-        </w:rPr>
-        <w:br/>
-        <w:t>nor</w:t>
-      </w:r>
-      <w:r>
-        <w:rPr>
-          <w:sz w:val="32"/>
-        </w:rPr>
-        <w:t xml:space="preserve"> will not </w:t>
-      </w:r>
-      <w:r>
-        <w:rPr>
-          <w:sz w:val="32"/>
-        </w:rPr>
-        <w:t>break</w:t>
-      </w:r>
-      <w:r>
-        <w:rPr>
-          <w:sz w:val="32"/>
-        </w:rPr>
-        <w:t xml:space="preserve"> us</w:t>
-      </w:r>
-      <w:r>
-        <w:rPr>
-          <w:sz w:val="32"/>
-        </w:rPr>
-        <w:t xml:space="preserve">, </w:t>
-      </w:r>
-      <w:r>
-        <w:rPr>
-          <w:sz w:val="32"/>
-        </w:rPr>
-        <w:t>he</w:t>
-      </w:r>
-      <w:r>
-        <w:rPr>
-          <w:sz w:val="32"/>
-        </w:rPr>
-        <w:t xml:space="preserve"> will not claim us</w:t>
+        <w:t>He will not shame us, neither will he take us,</w:t>
+      </w:r>
+      <w:r>
+        <w:rPr>
+          <w:sz w:val="32"/>
+        </w:rPr>
+        <w:br/>
+      </w:r>
+      <w:r>
+        <w:rPr>
+          <w:sz w:val="32"/>
+        </w:rPr>
+        <w:t>nor will not break us, he will not claim us</w:t>
       </w:r>
       <w:r>
         <w:rPr>
@@ -367,61 +202,6 @@
           <w:sz w:val="32"/>
         </w:rPr>
         <w:t>it will be in vain if we don’t kill the raid</w:t>
-      </w:r>
-      <w:r>
-        <w:rPr>
-          <w:sz w:val="32"/>
-        </w:rPr>
-        <w:br/>
-        <w:t>Hulks smashing and dashing</w:t>
-      </w:r>
-      <w:r>
-        <w:rPr>
-          <w:sz w:val="32"/>
-        </w:rPr>
-        <w:t xml:space="preserve">, </w:t>
-      </w:r>
-      <w:proofErr w:type="spellStart"/>
-      <w:r>
-        <w:rPr>
-          <w:sz w:val="32"/>
-        </w:rPr>
-        <w:t>Thors</w:t>
-      </w:r>
-      <w:proofErr w:type="spellEnd"/>
-      <w:r>
-        <w:rPr>
-          <w:sz w:val="32"/>
-        </w:rPr>
-        <w:t xml:space="preserve"> mighty crashing,</w:t>
-      </w:r>
-      <w:r>
-        <w:rPr>
-          <w:sz w:val="32"/>
-        </w:rPr>
-        <w:br/>
-      </w:r>
-      <w:proofErr w:type="spellStart"/>
-      <w:r>
-        <w:rPr>
-          <w:sz w:val="32"/>
-        </w:rPr>
-        <w:t>Chitauri</w:t>
-      </w:r>
-      <w:proofErr w:type="spellEnd"/>
-      <w:r>
-        <w:rPr>
-          <w:sz w:val="32"/>
-        </w:rPr>
-        <w:t xml:space="preserve"> with fury bashing, destruct</w:t>
-      </w:r>
-      <w:bookmarkStart w:id="0" w:name="_GoBack"/>
-      <w:bookmarkEnd w:id="0"/>
-      <w:r>
-        <w:rPr>
-          <w:sz w:val="32"/>
-        </w:rPr>
-        <w:t>ion seeking</w:t>
       </w:r>
     </w:p>
     <w:p>
@@ -462,20 +242,94 @@
           <w:sz w:val="32"/>
         </w:rPr>
         <w:br/>
+      </w:r>
+      <w:r>
+        <w:rPr>
+          <w:sz w:val="32"/>
+        </w:rPr>
+        <w:t>Into the void, into the void</w:t>
+      </w:r>
+      <w:r>
+        <w:rPr>
+          <w:sz w:val="32"/>
+        </w:rPr>
+        <w:br/>
+      </w:r>
+      <w:r>
+        <w:rPr>
+          <w:sz w:val="32"/>
+        </w:rPr>
         <w:t>They will be destroyed into the void</w:t>
-      </w:r>
-      <w:r>
-        <w:rPr>
-          <w:sz w:val="32"/>
-        </w:rPr>
-        <w:br/>
-        <w:t>Into the void, into the void</w:t>
       </w:r>
     </w:p>
     <w:p>
       <w:pPr>
         <w:ind w:left="2127"/>
         <w:rPr>
+          <w:sz w:val="32"/>
+        </w:rPr>
+      </w:pPr>
+      <w:r>
+        <w:rPr>
+          <w:sz w:val="32"/>
+        </w:rPr>
+        <w:t>Death will die,</w:t>
+      </w:r>
+      <w:r>
+        <w:rPr>
+          <w:sz w:val="32"/>
+        </w:rPr>
+        <w:t xml:space="preserve"> </w:t>
+      </w:r>
+      <w:r>
+        <w:rPr>
+          <w:sz w:val="32"/>
+        </w:rPr>
+        <w:t>I will live</w:t>
+      </w:r>
+      <w:r>
+        <w:rPr>
+          <w:sz w:val="32"/>
+        </w:rPr>
+        <w:br/>
+      </w:r>
+      <w:r>
+        <w:rPr>
+          <w:sz w:val="32"/>
+        </w:rPr>
+        <w:t>Death will die, I will live</w:t>
+      </w:r>
+      <w:r>
+        <w:rPr>
+          <w:sz w:val="32"/>
+        </w:rPr>
+        <w:br/>
+      </w:r>
+      <w:r>
+        <w:rPr>
+          <w:sz w:val="32"/>
+        </w:rPr>
+        <w:t>Death will die, I will kill</w:t>
+      </w:r>
+      <w:r>
+        <w:rPr>
+          <w:sz w:val="32"/>
+        </w:rPr>
+        <w:br/>
+      </w:r>
+      <w:r>
+        <w:rPr>
+          <w:sz w:val="32"/>
+        </w:rPr>
+        <w:t>Death will die, I will kill</w:t>
+      </w:r>
+      <w:bookmarkStart w:id="0" w:name="_GoBack"/>
+      <w:bookmarkEnd w:id="0"/>
+    </w:p>
+    <w:p>
+      <w:pPr>
+        <w:ind w:left="2127"/>
+        <w:rPr>
           <w:b/>
           <w:sz w:val="32"/>
           <w:u w:val="single"/>
@@ -483,11 +337,53 @@
       </w:pPr>
       <w:r>
         <w:rPr>
-          <w:b/>
-          <w:sz w:val="32"/>
-          <w:u w:val="single"/>
-        </w:rPr>
-        <w:t>REFREN</w:t>
+          <w:sz w:val="32"/>
+        </w:rPr>
+        <w:t>They will be destroyed into the void</w:t>
+      </w:r>
+      <w:r>
+        <w:rPr>
+          <w:sz w:val="32"/>
+        </w:rPr>
+        <w:br/>
+      </w:r>
+      <w:proofErr w:type="gramStart"/>
+      <w:r>
+        <w:rPr>
+          <w:sz w:val="32"/>
+        </w:rPr>
+        <w:t>They</w:t>
+      </w:r>
+      <w:proofErr w:type="gramEnd"/>
+      <w:r>
+        <w:rPr>
+          <w:sz w:val="32"/>
+        </w:rPr>
+        <w:t xml:space="preserve"> will be destroyed into the void</w:t>
+      </w:r>
+      <w:r>
+        <w:rPr>
+          <w:sz w:val="32"/>
+        </w:rPr>
+        <w:br/>
+      </w:r>
+      <w:r>
+        <w:rPr>
+          <w:sz w:val="32"/>
+        </w:rPr>
+        <w:t>Into the void, into the void</w:t>
+      </w:r>
+      <w:r>
+        <w:rPr>
+          <w:sz w:val="32"/>
+        </w:rPr>
+        <w:br/>
+      </w:r>
+      <w:r>
+        <w:rPr>
+          <w:sz w:val="32"/>
+        </w:rPr>
+        <w:t>They will be destroyed into the void</w:t>
       </w:r>
     </w:p>
     <w:sectPr>
